--- a/documents/v2/individualFIles/user_stories.docx
+++ b/documents/v2/individualFIles/user_stories.docx
@@ -67,7 +67,21 @@
           <w:rFonts w:ascii="Calibri" w:hAnsi="Calibri" w:cs="Calibri"/>
         </w:rPr>
         <w:br/>
-        <w:t>Then my account is created and I can login</w:t>
+        <w:t xml:space="preserve">Then my account is </w:t>
+      </w:r>
+      <w:proofErr w:type="gramStart"/>
+      <w:r>
+        <w:rPr>
+          <w:rFonts w:ascii="Calibri" w:hAnsi="Calibri" w:cs="Calibri"/>
+        </w:rPr>
+        <w:t>created</w:t>
+      </w:r>
+      <w:proofErr w:type="gramEnd"/>
+      <w:r>
+        <w:rPr>
+          <w:rFonts w:ascii="Calibri" w:hAnsi="Calibri" w:cs="Calibri"/>
+        </w:rPr>
+        <w:t xml:space="preserve"> and I can login</w:t>
       </w:r>
     </w:p>
     <w:p>
@@ -243,28 +257,28 @@
         <w:rPr>
           <w:rFonts w:ascii="Calibri" w:hAnsi="Calibri" w:cs="Calibri"/>
         </w:rPr>
-        <w:t>Class Setup</w:t>
-      </w:r>
-      <w:r>
-        <w:rPr>
-          <w:rFonts w:ascii="Calibri" w:hAnsi="Calibri" w:cs="Calibri"/>
-        </w:rPr>
-        <w:br/>
-        <w:t>As a manager</w:t>
-      </w:r>
-      <w:r>
-        <w:rPr>
-          <w:rFonts w:ascii="Calibri" w:hAnsi="Calibri" w:cs="Calibri"/>
-        </w:rPr>
-        <w:br/>
-        <w:t>I want to create single or recurring classes</w:t>
-      </w:r>
-      <w:r>
-        <w:rPr>
-          <w:rFonts w:ascii="Calibri" w:hAnsi="Calibri" w:cs="Calibri"/>
-        </w:rPr>
-        <w:br/>
-        <w:t>So that I can manage the schedule</w:t>
+        <w:t>Booking</w:t>
+      </w:r>
+      <w:r>
+        <w:rPr>
+          <w:rFonts w:ascii="Calibri" w:hAnsi="Calibri" w:cs="Calibri"/>
+        </w:rPr>
+        <w:br/>
+        <w:t>As a member</w:t>
+      </w:r>
+      <w:r>
+        <w:rPr>
+          <w:rFonts w:ascii="Calibri" w:hAnsi="Calibri" w:cs="Calibri"/>
+        </w:rPr>
+        <w:br/>
+        <w:t>I want to book classes using my subscription or credits</w:t>
+      </w:r>
+      <w:r>
+        <w:rPr>
+          <w:rFonts w:ascii="Calibri" w:hAnsi="Calibri" w:cs="Calibri"/>
+        </w:rPr>
+        <w:br/>
+        <w:t>So that I can attend sessions</w:t>
       </w:r>
     </w:p>
     <w:p>
@@ -284,47 +298,78 @@
           <w:rFonts w:ascii="Calibri" w:hAnsi="Calibri" w:cs="Calibri"/>
         </w:rPr>
         <w:br/>
-        <w:t>Given I'm in the class management interface</w:t>
-      </w:r>
-      <w:r>
-        <w:rPr>
-          <w:rFonts w:ascii="Calibri" w:hAnsi="Calibri" w:cs="Calibri"/>
-        </w:rPr>
-        <w:br/>
-        <w:t>When I create a new class</w:t>
-      </w:r>
-      <w:r>
-        <w:rPr>
-          <w:rFonts w:ascii="Calibri" w:hAnsi="Calibri" w:cs="Calibri"/>
-        </w:rPr>
-        <w:br/>
-        <w:t>Then it appears in the schedule</w:t>
-      </w:r>
-    </w:p>
-    <w:p>
-      <w:pPr>
-        <w:rPr>
-          <w:rFonts w:ascii="Calibri" w:hAnsi="Calibri" w:cs="Calibri"/>
-        </w:rPr>
-      </w:pPr>
-    </w:p>
-    <w:p>
-      <w:pPr>
-        <w:rPr>
-          <w:rFonts w:ascii="Calibri" w:hAnsi="Calibri" w:cs="Calibri"/>
-        </w:rPr>
-      </w:pPr>
-      <w:r>
-        <w:rPr>
-          <w:rFonts w:ascii="Calibri" w:hAnsi="Calibri" w:cs="Calibri"/>
-        </w:rPr>
-        <w:t>Booking</w:t>
-      </w:r>
-      <w:r>
-        <w:rPr>
-          <w:rFonts w:ascii="Calibri" w:hAnsi="Calibri" w:cs="Calibri"/>
-        </w:rPr>
-        <w:br/>
+        <w:t xml:space="preserve">Given I have an active subscription </w:t>
+      </w:r>
+      <w:r>
+        <w:rPr>
+          <w:rFonts w:ascii="Calibri" w:hAnsi="Calibri" w:cs="Calibri"/>
+        </w:rPr>
+        <w:t xml:space="preserve">or </w:t>
+      </w:r>
+      <w:r>
+        <w:rPr>
+          <w:rFonts w:ascii="Calibri" w:hAnsi="Calibri" w:cs="Calibri"/>
+        </w:rPr>
+        <w:t>credits</w:t>
+      </w:r>
+      <w:r>
+        <w:rPr>
+          <w:rFonts w:ascii="Calibri" w:hAnsi="Calibri" w:cs="Calibri"/>
+        </w:rPr>
+        <w:br/>
+        <w:t>When I book a class</w:t>
+      </w:r>
+      <w:r>
+        <w:rPr>
+          <w:rFonts w:ascii="Calibri" w:hAnsi="Calibri" w:cs="Calibri"/>
+        </w:rPr>
+        <w:br/>
+        <w:t xml:space="preserve">Then my credits are </w:t>
+      </w:r>
+      <w:proofErr w:type="gramStart"/>
+      <w:r>
+        <w:rPr>
+          <w:rFonts w:ascii="Calibri" w:hAnsi="Calibri" w:cs="Calibri"/>
+        </w:rPr>
+        <w:t>deducted</w:t>
+      </w:r>
+      <w:proofErr w:type="gramEnd"/>
+      <w:r>
+        <w:rPr>
+          <w:rFonts w:ascii="Calibri" w:hAnsi="Calibri" w:cs="Calibri"/>
+        </w:rPr>
+        <w:t xml:space="preserve"> and I receive a booking confirmation</w:t>
+      </w:r>
+    </w:p>
+    <w:p>
+      <w:pPr>
+        <w:rPr>
+          <w:rFonts w:ascii="Calibri" w:hAnsi="Calibri" w:cs="Calibri"/>
+        </w:rPr>
+      </w:pPr>
+    </w:p>
+    <w:p>
+      <w:pPr>
+        <w:rPr>
+          <w:rFonts w:ascii="Calibri" w:hAnsi="Calibri" w:cs="Calibri"/>
+        </w:rPr>
+      </w:pPr>
+      <w:r>
+        <w:rPr>
+          <w:rFonts w:ascii="Calibri" w:hAnsi="Calibri" w:cs="Calibri"/>
+        </w:rPr>
+        <w:t>Join class</w:t>
+      </w:r>
+      <w:r>
+        <w:rPr>
+          <w:rFonts w:ascii="Calibri" w:hAnsi="Calibri" w:cs="Calibri"/>
+        </w:rPr>
+        <w:br/>
+      </w:r>
+      <w:r>
+        <w:rPr>
+          <w:rFonts w:ascii="Calibri" w:hAnsi="Calibri" w:cs="Calibri"/>
+        </w:rPr>
         <w:t>As a member</w:t>
       </w:r>
       <w:r>
@@ -332,14 +377,28 @@
           <w:rFonts w:ascii="Calibri" w:hAnsi="Calibri" w:cs="Calibri"/>
         </w:rPr>
         <w:br/>
-        <w:t>I want to book classes using my subscription or credits</w:t>
-      </w:r>
-      <w:r>
-        <w:rPr>
-          <w:rFonts w:ascii="Calibri" w:hAnsi="Calibri" w:cs="Calibri"/>
-        </w:rPr>
-        <w:br/>
-        <w:t>So that I can attend sessions</w:t>
+        <w:t>I want to join a class that I have booked</w:t>
+      </w:r>
+      <w:r>
+        <w:rPr>
+          <w:rFonts w:ascii="Calibri" w:hAnsi="Calibri" w:cs="Calibri"/>
+        </w:rPr>
+        <w:br/>
+        <w:t xml:space="preserve">So that I can participate and record my </w:t>
+      </w:r>
+      <w:proofErr w:type="spellStart"/>
+      <w:r>
+        <w:rPr>
+          <w:rFonts w:ascii="Calibri" w:hAnsi="Calibri" w:cs="Calibri"/>
+        </w:rPr>
+        <w:t>workout</w:t>
+      </w:r>
+      <w:proofErr w:type="spellEnd"/>
+      <w:r>
+        <w:rPr>
+          <w:rFonts w:ascii="Calibri" w:hAnsi="Calibri" w:cs="Calibri"/>
+        </w:rPr>
+        <w:t xml:space="preserve"> details</w:t>
       </w:r>
     </w:p>
     <w:p>
@@ -360,25 +419,1223 @@
           <w:rFonts w:ascii="Calibri" w:hAnsi="Calibri" w:cs="Calibri"/>
         </w:rPr>
         <w:br/>
-        <w:t>Given I have an active subscription credits</w:t>
-      </w:r>
-      <w:r>
-        <w:rPr>
-          <w:rFonts w:ascii="Calibri" w:hAnsi="Calibri" w:cs="Calibri"/>
-        </w:rPr>
-        <w:br/>
-        <w:t>When I book a class</w:t>
-      </w:r>
-      <w:r>
-        <w:rPr>
-          <w:rFonts w:ascii="Calibri" w:hAnsi="Calibri" w:cs="Calibri"/>
-        </w:rPr>
-        <w:br/>
-        <w:t>Then my credits are deducted and I receive a booking confirmation</w:t>
-      </w:r>
-    </w:p>
-    <w:p/>
-    <w:p/>
+        <w:t>Given that I have booked the class</w:t>
+      </w:r>
+      <w:r>
+        <w:rPr>
+          <w:rFonts w:ascii="Calibri" w:hAnsi="Calibri" w:cs="Calibri"/>
+        </w:rPr>
+        <w:br/>
+        <w:t>When the time for class comes</w:t>
+      </w:r>
+      <w:r>
+        <w:rPr>
+          <w:rFonts w:ascii="Calibri" w:hAnsi="Calibri" w:cs="Calibri"/>
+        </w:rPr>
+        <w:br/>
+        <w:t>Then I can join and participate</w:t>
+      </w:r>
+    </w:p>
+    <w:p>
+      <w:pPr>
+        <w:rPr>
+          <w:rFonts w:ascii="Calibri" w:hAnsi="Calibri" w:cs="Calibri"/>
+        </w:rPr>
+      </w:pPr>
+    </w:p>
+    <w:p>
+      <w:pPr>
+        <w:rPr>
+          <w:rFonts w:ascii="Calibri" w:hAnsi="Calibri" w:cs="Calibri"/>
+        </w:rPr>
+      </w:pPr>
+      <w:r>
+        <w:rPr>
+          <w:rFonts w:ascii="Calibri" w:hAnsi="Calibri" w:cs="Calibri"/>
+        </w:rPr>
+        <w:t>Record workout details</w:t>
+      </w:r>
+      <w:r>
+        <w:rPr>
+          <w:rFonts w:ascii="Calibri" w:hAnsi="Calibri" w:cs="Calibri"/>
+        </w:rPr>
+        <w:br/>
+        <w:t>As a member</w:t>
+      </w:r>
+      <w:r>
+        <w:rPr>
+          <w:rFonts w:ascii="Calibri" w:hAnsi="Calibri" w:cs="Calibri"/>
+        </w:rPr>
+        <w:br/>
+        <w:t>I want my workout times and scores to be recorded</w:t>
+      </w:r>
+      <w:r>
+        <w:rPr>
+          <w:rFonts w:ascii="Calibri" w:hAnsi="Calibri" w:cs="Calibri"/>
+        </w:rPr>
+        <w:br/>
+        <w:t>So that the coach can see my performance and my scores are shown on a leaderboard</w:t>
+      </w:r>
+    </w:p>
+    <w:p>
+      <w:pPr>
+        <w:rPr>
+          <w:rFonts w:ascii="Calibri" w:hAnsi="Calibri" w:cs="Calibri"/>
+        </w:rPr>
+      </w:pPr>
+      <w:r>
+        <w:rPr>
+          <w:rFonts w:ascii="Calibri" w:hAnsi="Calibri" w:cs="Calibri"/>
+        </w:rPr>
+        <w:t>Acceptance criteria:</w:t>
+      </w:r>
+      <w:r>
+        <w:rPr>
+          <w:rFonts w:ascii="Calibri" w:hAnsi="Calibri" w:cs="Calibri"/>
+        </w:rPr>
+        <w:br/>
+        <w:t>Given that I am participating in a class</w:t>
+      </w:r>
+      <w:r>
+        <w:rPr>
+          <w:rFonts w:ascii="Calibri" w:hAnsi="Calibri" w:cs="Calibri"/>
+        </w:rPr>
+        <w:br/>
+        <w:t>When I complete a workout</w:t>
+      </w:r>
+      <w:r>
+        <w:rPr>
+          <w:rFonts w:ascii="Calibri" w:hAnsi="Calibri" w:cs="Calibri"/>
+        </w:rPr>
+        <w:br/>
+        <w:t>Then the score and time are shown to the coach</w:t>
+      </w:r>
+    </w:p>
+    <w:p>
+      <w:pPr>
+        <w:rPr>
+          <w:rFonts w:ascii="Calibri" w:hAnsi="Calibri" w:cs="Calibri"/>
+        </w:rPr>
+      </w:pPr>
+    </w:p>
+    <w:p>
+      <w:pPr>
+        <w:rPr>
+          <w:rFonts w:ascii="Calibri" w:hAnsi="Calibri" w:cs="Calibri"/>
+        </w:rPr>
+      </w:pPr>
+      <w:r>
+        <w:rPr>
+          <w:rFonts w:ascii="Calibri" w:hAnsi="Calibri" w:cs="Calibri"/>
+        </w:rPr>
+        <w:t>Set workouts</w:t>
+      </w:r>
+      <w:r>
+        <w:rPr>
+          <w:rFonts w:ascii="Calibri" w:hAnsi="Calibri" w:cs="Calibri"/>
+        </w:rPr>
+        <w:br/>
+        <w:t>As a coach</w:t>
+      </w:r>
+      <w:r>
+        <w:rPr>
+          <w:rFonts w:ascii="Calibri" w:hAnsi="Calibri" w:cs="Calibri"/>
+        </w:rPr>
+        <w:br/>
+        <w:t>I want to add workouts to my assigned classes</w:t>
+      </w:r>
+      <w:r>
+        <w:rPr>
+          <w:rFonts w:ascii="Calibri" w:hAnsi="Calibri" w:cs="Calibri"/>
+        </w:rPr>
+        <w:br/>
+        <w:t>So that attending members have something to do in class</w:t>
+      </w:r>
+    </w:p>
+    <w:p>
+      <w:pPr>
+        <w:rPr>
+          <w:rFonts w:ascii="Calibri" w:hAnsi="Calibri" w:cs="Calibri"/>
+        </w:rPr>
+      </w:pPr>
+      <w:r>
+        <w:rPr>
+          <w:rFonts w:ascii="Calibri" w:hAnsi="Calibri" w:cs="Calibri"/>
+        </w:rPr>
+        <w:t>Acceptance criteria:</w:t>
+      </w:r>
+      <w:r>
+        <w:rPr>
+          <w:rFonts w:ascii="Calibri" w:hAnsi="Calibri" w:cs="Calibri"/>
+        </w:rPr>
+        <w:br/>
+        <w:t>Given that I have a class assigned to me</w:t>
+      </w:r>
+      <w:r>
+        <w:rPr>
+          <w:rFonts w:ascii="Calibri" w:hAnsi="Calibri" w:cs="Calibri"/>
+        </w:rPr>
+        <w:br/>
+        <w:t>When I add workouts and their details to the class</w:t>
+      </w:r>
+      <w:r>
+        <w:rPr>
+          <w:rFonts w:ascii="Calibri" w:hAnsi="Calibri" w:cs="Calibri"/>
+        </w:rPr>
+        <w:br/>
+        <w:t>Then the workouts are added to the class details and the users can view them</w:t>
+      </w:r>
+    </w:p>
+    <w:p>
+      <w:pPr>
+        <w:rPr>
+          <w:rFonts w:ascii="Calibri" w:hAnsi="Calibri" w:cs="Calibri"/>
+        </w:rPr>
+      </w:pPr>
+    </w:p>
+    <w:p>
+      <w:pPr>
+        <w:rPr>
+          <w:rFonts w:ascii="Calibri" w:hAnsi="Calibri" w:cs="Calibri"/>
+        </w:rPr>
+      </w:pPr>
+      <w:r>
+        <w:rPr>
+          <w:rFonts w:ascii="Calibri" w:hAnsi="Calibri" w:cs="Calibri"/>
+        </w:rPr>
+        <w:t>View member scores</w:t>
+      </w:r>
+      <w:r>
+        <w:rPr>
+          <w:rFonts w:ascii="Calibri" w:hAnsi="Calibri" w:cs="Calibri"/>
+        </w:rPr>
+        <w:br/>
+        <w:t>As a coach</w:t>
+      </w:r>
+      <w:r>
+        <w:rPr>
+          <w:rFonts w:ascii="Calibri" w:hAnsi="Calibri" w:cs="Calibri"/>
+        </w:rPr>
+        <w:br/>
+        <w:t xml:space="preserve">I want to view the scores and times for the </w:t>
+      </w:r>
+      <w:r>
+        <w:rPr>
+          <w:rFonts w:ascii="Calibri" w:hAnsi="Calibri" w:cs="Calibri"/>
+        </w:rPr>
+        <w:t>memb</w:t>
+      </w:r>
+      <w:r>
+        <w:rPr>
+          <w:rFonts w:ascii="Calibri" w:hAnsi="Calibri" w:cs="Calibri"/>
+        </w:rPr>
+        <w:t>ers’ workouts</w:t>
+      </w:r>
+      <w:r>
+        <w:rPr>
+          <w:rFonts w:ascii="Calibri" w:hAnsi="Calibri" w:cs="Calibri"/>
+        </w:rPr>
+        <w:br/>
+        <w:t>So that I can better understand their performance</w:t>
+      </w:r>
+    </w:p>
+    <w:p>
+      <w:pPr>
+        <w:rPr>
+          <w:rFonts w:ascii="Calibri" w:hAnsi="Calibri" w:cs="Calibri"/>
+        </w:rPr>
+      </w:pPr>
+      <w:r>
+        <w:rPr>
+          <w:rFonts w:ascii="Calibri" w:hAnsi="Calibri" w:cs="Calibri"/>
+        </w:rPr>
+        <w:t>Acceptance Criteria:</w:t>
+      </w:r>
+      <w:r>
+        <w:rPr>
+          <w:rFonts w:ascii="Calibri" w:hAnsi="Calibri" w:cs="Calibri"/>
+        </w:rPr>
+        <w:br/>
+        <w:t>Given that there are mem</w:t>
+      </w:r>
+      <w:r>
+        <w:rPr>
+          <w:rFonts w:ascii="Calibri" w:hAnsi="Calibri" w:cs="Calibri"/>
+        </w:rPr>
+        <w:t>bers attending my class</w:t>
+      </w:r>
+      <w:r>
+        <w:rPr>
+          <w:rFonts w:ascii="Calibri" w:hAnsi="Calibri" w:cs="Calibri"/>
+        </w:rPr>
+        <w:br/>
+        <w:t>When a member completes a workout</w:t>
+      </w:r>
+      <w:r>
+        <w:rPr>
+          <w:rFonts w:ascii="Calibri" w:hAnsi="Calibri" w:cs="Calibri"/>
+        </w:rPr>
+        <w:br/>
+        <w:t xml:space="preserve">Then their score is </w:t>
+      </w:r>
+      <w:proofErr w:type="gramStart"/>
+      <w:r>
+        <w:rPr>
+          <w:rFonts w:ascii="Calibri" w:hAnsi="Calibri" w:cs="Calibri"/>
+        </w:rPr>
+        <w:t>updated</w:t>
+      </w:r>
+      <w:proofErr w:type="gramEnd"/>
+      <w:r>
+        <w:rPr>
+          <w:rFonts w:ascii="Calibri" w:hAnsi="Calibri" w:cs="Calibri"/>
+        </w:rPr>
+        <w:t xml:space="preserve"> and the updates show on my screen</w:t>
+      </w:r>
+    </w:p>
+    <w:p>
+      <w:pPr>
+        <w:rPr>
+          <w:rFonts w:ascii="Calibri" w:hAnsi="Calibri" w:cs="Calibri"/>
+        </w:rPr>
+      </w:pPr>
+    </w:p>
+    <w:p>
+      <w:pPr>
+        <w:rPr>
+          <w:rFonts w:ascii="Calibri" w:hAnsi="Calibri" w:cs="Calibri"/>
+        </w:rPr>
+      </w:pPr>
+    </w:p>
+    <w:p>
+      <w:pPr>
+        <w:rPr>
+          <w:rFonts w:ascii="Calibri" w:hAnsi="Calibri" w:cs="Calibri"/>
+        </w:rPr>
+      </w:pPr>
+    </w:p>
+    <w:p>
+      <w:pPr>
+        <w:rPr>
+          <w:rFonts w:ascii="Calibri" w:hAnsi="Calibri" w:cs="Calibri"/>
+        </w:rPr>
+      </w:pPr>
+    </w:p>
+    <w:p>
+      <w:pPr>
+        <w:rPr>
+          <w:rFonts w:ascii="Calibri" w:hAnsi="Calibri" w:cs="Calibri"/>
+        </w:rPr>
+      </w:pPr>
+    </w:p>
+    <w:p>
+      <w:pPr>
+        <w:rPr>
+          <w:rFonts w:ascii="Calibri" w:hAnsi="Calibri" w:cs="Calibri"/>
+        </w:rPr>
+      </w:pPr>
+    </w:p>
+    <w:p>
+      <w:pPr>
+        <w:rPr>
+          <w:rFonts w:ascii="Calibri" w:hAnsi="Calibri" w:cs="Calibri"/>
+        </w:rPr>
+      </w:pPr>
+    </w:p>
+    <w:p>
+      <w:pPr>
+        <w:rPr>
+          <w:rFonts w:ascii="Calibri" w:hAnsi="Calibri" w:cs="Calibri"/>
+        </w:rPr>
+      </w:pPr>
+      <w:r>
+        <w:rPr>
+          <w:rFonts w:ascii="Calibri" w:hAnsi="Calibri" w:cs="Calibri"/>
+        </w:rPr>
+        <w:lastRenderedPageBreak/>
+        <w:t>View Schedule</w:t>
+      </w:r>
+      <w:r>
+        <w:rPr>
+          <w:rFonts w:ascii="Calibri" w:hAnsi="Calibri" w:cs="Calibri"/>
+        </w:rPr>
+        <w:br/>
+        <w:t>As an Administrator</w:t>
+      </w:r>
+      <w:r>
+        <w:rPr>
+          <w:rFonts w:ascii="Calibri" w:hAnsi="Calibri" w:cs="Calibri"/>
+        </w:rPr>
+        <w:br/>
+        <w:t>I want to view the weekly class schedule</w:t>
+      </w:r>
+      <w:r>
+        <w:rPr>
+          <w:rFonts w:ascii="Calibri" w:hAnsi="Calibri" w:cs="Calibri"/>
+        </w:rPr>
+        <w:br/>
+        <w:t>So that I can plan accordingly</w:t>
+      </w:r>
+    </w:p>
+    <w:p>
+      <w:pPr>
+        <w:rPr>
+          <w:rFonts w:ascii="Calibri" w:hAnsi="Calibri" w:cs="Calibri"/>
+        </w:rPr>
+      </w:pPr>
+      <w:r>
+        <w:rPr>
+          <w:rFonts w:ascii="Calibri" w:hAnsi="Calibri" w:cs="Calibri"/>
+        </w:rPr>
+        <w:t>Acceptance Criteria:</w:t>
+      </w:r>
+      <w:r>
+        <w:rPr>
+          <w:rFonts w:ascii="Calibri" w:hAnsi="Calibri" w:cs="Calibri"/>
+        </w:rPr>
+        <w:br/>
+        <w:t>Given that I have administrator permissions and am logged in on the dashboard</w:t>
+      </w:r>
+      <w:r>
+        <w:rPr>
+          <w:rFonts w:ascii="Calibri" w:hAnsi="Calibri" w:cs="Calibri"/>
+        </w:rPr>
+        <w:br/>
+        <w:t>When I open the home page</w:t>
+      </w:r>
+      <w:r>
+        <w:rPr>
+          <w:rFonts w:ascii="Calibri" w:hAnsi="Calibri" w:cs="Calibri"/>
+        </w:rPr>
+        <w:br/>
+        <w:t>Then I can see the class schedule</w:t>
+      </w:r>
+    </w:p>
+    <w:p>
+      <w:pPr>
+        <w:rPr>
+          <w:rFonts w:ascii="Calibri" w:hAnsi="Calibri" w:cs="Calibri"/>
+        </w:rPr>
+      </w:pPr>
+    </w:p>
+    <w:p>
+      <w:pPr>
+        <w:rPr>
+          <w:rFonts w:ascii="Calibri" w:hAnsi="Calibri" w:cs="Calibri"/>
+        </w:rPr>
+      </w:pPr>
+      <w:r>
+        <w:rPr>
+          <w:rFonts w:ascii="Calibri" w:hAnsi="Calibri" w:cs="Calibri"/>
+        </w:rPr>
+        <w:t>View user roles</w:t>
+      </w:r>
+      <w:r>
+        <w:rPr>
+          <w:rFonts w:ascii="Calibri" w:hAnsi="Calibri" w:cs="Calibri"/>
+        </w:rPr>
+        <w:br/>
+        <w:t>As an administrator</w:t>
+      </w:r>
+      <w:r>
+        <w:rPr>
+          <w:rFonts w:ascii="Calibri" w:hAnsi="Calibri" w:cs="Calibri"/>
+        </w:rPr>
+        <w:br/>
+        <w:t>I want to be able to view users for each role</w:t>
+      </w:r>
+      <w:r>
+        <w:rPr>
+          <w:rFonts w:ascii="Calibri" w:hAnsi="Calibri" w:cs="Calibri"/>
+        </w:rPr>
+        <w:br/>
+        <w:t>So that I can plan user management</w:t>
+      </w:r>
+    </w:p>
+    <w:p>
+      <w:pPr>
+        <w:rPr>
+          <w:rFonts w:ascii="Calibri" w:hAnsi="Calibri" w:cs="Calibri"/>
+        </w:rPr>
+      </w:pPr>
+      <w:r>
+        <w:rPr>
+          <w:rFonts w:ascii="Calibri" w:hAnsi="Calibri" w:cs="Calibri"/>
+        </w:rPr>
+        <w:t>Acceptance Criteria:</w:t>
+      </w:r>
+      <w:r>
+        <w:rPr>
+          <w:rFonts w:ascii="Calibri" w:hAnsi="Calibri" w:cs="Calibri"/>
+        </w:rPr>
+        <w:br/>
+        <w:t>Given that I am logged in on the administrator dashboard</w:t>
+      </w:r>
+      <w:r>
+        <w:rPr>
+          <w:rFonts w:ascii="Calibri" w:hAnsi="Calibri" w:cs="Calibri"/>
+        </w:rPr>
+        <w:br/>
+        <w:t>When I open the user management page</w:t>
+      </w:r>
+      <w:r>
+        <w:rPr>
+          <w:rFonts w:ascii="Calibri" w:hAnsi="Calibri" w:cs="Calibri"/>
+        </w:rPr>
+        <w:br/>
+        <w:t>Then I can see users for each role</w:t>
+      </w:r>
+      <w:r>
+        <w:rPr>
+          <w:rFonts w:ascii="Calibri" w:hAnsi="Calibri" w:cs="Calibri"/>
+        </w:rPr>
+        <w:br/>
+      </w:r>
+    </w:p>
+    <w:p>
+      <w:pPr>
+        <w:rPr>
+          <w:rFonts w:ascii="Calibri" w:hAnsi="Calibri" w:cs="Calibri"/>
+        </w:rPr>
+      </w:pPr>
+      <w:r>
+        <w:rPr>
+          <w:rFonts w:ascii="Calibri" w:hAnsi="Calibri" w:cs="Calibri"/>
+        </w:rPr>
+        <w:t>Approve membership</w:t>
+      </w:r>
+      <w:r>
+        <w:rPr>
+          <w:rFonts w:ascii="Calibri" w:hAnsi="Calibri" w:cs="Calibri"/>
+        </w:rPr>
+        <w:br/>
+        <w:t xml:space="preserve">As an administrator </w:t>
+      </w:r>
+      <w:r>
+        <w:rPr>
+          <w:rFonts w:ascii="Calibri" w:hAnsi="Calibri" w:cs="Calibri"/>
+        </w:rPr>
+        <w:br/>
+        <w:t>I want to be able to approve newly registered member</w:t>
+      </w:r>
+      <w:r>
+        <w:rPr>
+          <w:rFonts w:ascii="Calibri" w:hAnsi="Calibri" w:cs="Calibri"/>
+        </w:rPr>
+        <w:t>s</w:t>
+      </w:r>
+      <w:r>
+        <w:rPr>
+          <w:rFonts w:ascii="Calibri" w:hAnsi="Calibri" w:cs="Calibri"/>
+        </w:rPr>
+        <w:br/>
+        <w:t>So that they can make full use of the services</w:t>
+      </w:r>
+    </w:p>
+    <w:p>
+      <w:pPr>
+        <w:rPr>
+          <w:rFonts w:ascii="Calibri" w:hAnsi="Calibri" w:cs="Calibri"/>
+        </w:rPr>
+      </w:pPr>
+      <w:r>
+        <w:rPr>
+          <w:rFonts w:ascii="Calibri" w:hAnsi="Calibri" w:cs="Calibri"/>
+        </w:rPr>
+        <w:t>Acceptance Criteria:</w:t>
+      </w:r>
+      <w:r>
+        <w:rPr>
+          <w:rFonts w:ascii="Calibri" w:hAnsi="Calibri" w:cs="Calibri"/>
+        </w:rPr>
+        <w:br/>
+        <w:t>Given that the new member is still not approved</w:t>
+      </w:r>
+      <w:r>
+        <w:rPr>
+          <w:rFonts w:ascii="Calibri" w:hAnsi="Calibri" w:cs="Calibri"/>
+        </w:rPr>
+        <w:br/>
+        <w:t xml:space="preserve">When </w:t>
+      </w:r>
+      <w:r>
+        <w:rPr>
+          <w:rFonts w:ascii="Calibri" w:hAnsi="Calibri" w:cs="Calibri"/>
+        </w:rPr>
+        <w:t>I click on the approve button</w:t>
+      </w:r>
+      <w:r>
+        <w:rPr>
+          <w:rFonts w:ascii="Calibri" w:hAnsi="Calibri" w:cs="Calibri"/>
+        </w:rPr>
+        <w:br/>
+        <w:t>Then the member’s status is set to approved</w:t>
+      </w:r>
+    </w:p>
+    <w:p>
+      <w:pPr>
+        <w:rPr>
+          <w:rFonts w:ascii="Calibri" w:hAnsi="Calibri" w:cs="Calibri"/>
+        </w:rPr>
+      </w:pPr>
+    </w:p>
+    <w:p>
+      <w:pPr>
+        <w:rPr>
+          <w:rFonts w:ascii="Calibri" w:hAnsi="Calibri" w:cs="Calibri"/>
+        </w:rPr>
+      </w:pPr>
+      <w:r>
+        <w:rPr>
+          <w:rFonts w:ascii="Calibri" w:hAnsi="Calibri" w:cs="Calibri"/>
+        </w:rPr>
+        <w:t>Add</w:t>
+      </w:r>
+      <w:r>
+        <w:rPr>
+          <w:rFonts w:ascii="Calibri" w:hAnsi="Calibri" w:cs="Calibri"/>
+        </w:rPr>
+        <w:t xml:space="preserve"> roles</w:t>
+      </w:r>
+      <w:r>
+        <w:rPr>
+          <w:rFonts w:ascii="Calibri" w:hAnsi="Calibri" w:cs="Calibri"/>
+        </w:rPr>
+        <w:br/>
+        <w:t>As an Administrator</w:t>
+      </w:r>
+      <w:r>
+        <w:rPr>
+          <w:rFonts w:ascii="Calibri" w:hAnsi="Calibri" w:cs="Calibri"/>
+        </w:rPr>
+        <w:br/>
+        <w:t xml:space="preserve">I want to be able to </w:t>
+      </w:r>
+      <w:r>
+        <w:rPr>
+          <w:rFonts w:ascii="Calibri" w:hAnsi="Calibri" w:cs="Calibri"/>
+        </w:rPr>
+        <w:t>assig</w:t>
+      </w:r>
+      <w:r>
+        <w:rPr>
+          <w:rFonts w:ascii="Calibri" w:hAnsi="Calibri" w:cs="Calibri"/>
+        </w:rPr>
+        <w:t>n roles</w:t>
+      </w:r>
+      <w:r>
+        <w:rPr>
+          <w:rFonts w:ascii="Calibri" w:hAnsi="Calibri" w:cs="Calibri"/>
+        </w:rPr>
+        <w:t xml:space="preserve"> </w:t>
+      </w:r>
+      <w:r>
+        <w:rPr>
+          <w:rFonts w:ascii="Calibri" w:hAnsi="Calibri" w:cs="Calibri"/>
+        </w:rPr>
+        <w:t xml:space="preserve">to </w:t>
+      </w:r>
+      <w:r>
+        <w:rPr>
+          <w:rFonts w:ascii="Calibri" w:hAnsi="Calibri" w:cs="Calibri"/>
+        </w:rPr>
+        <w:t>users</w:t>
+      </w:r>
+      <w:r>
+        <w:rPr>
+          <w:rFonts w:ascii="Calibri" w:hAnsi="Calibri" w:cs="Calibri"/>
+        </w:rPr>
+        <w:br/>
+        <w:t>So that I can manage user permissions</w:t>
+      </w:r>
+    </w:p>
+    <w:p>
+      <w:pPr>
+        <w:rPr>
+          <w:rFonts w:ascii="Calibri" w:hAnsi="Calibri" w:cs="Calibri"/>
+        </w:rPr>
+      </w:pPr>
+      <w:r>
+        <w:rPr>
+          <w:rFonts w:ascii="Calibri" w:hAnsi="Calibri" w:cs="Calibri"/>
+        </w:rPr>
+        <w:t>Acceptance Criteria:</w:t>
+      </w:r>
+      <w:r>
+        <w:rPr>
+          <w:rFonts w:ascii="Calibri" w:hAnsi="Calibri" w:cs="Calibri"/>
+        </w:rPr>
+        <w:br/>
+      </w:r>
+      <w:r>
+        <w:rPr>
+          <w:rFonts w:ascii="Calibri" w:hAnsi="Calibri" w:cs="Calibri"/>
+        </w:rPr>
+        <w:t xml:space="preserve">Given that </w:t>
+      </w:r>
+      <w:r>
+        <w:rPr>
+          <w:rFonts w:ascii="Calibri" w:hAnsi="Calibri" w:cs="Calibri"/>
+        </w:rPr>
+        <w:t>I have permissions to manage a user’s role</w:t>
+      </w:r>
+      <w:r>
+        <w:rPr>
+          <w:rFonts w:ascii="Calibri" w:hAnsi="Calibri" w:cs="Calibri"/>
+        </w:rPr>
+        <w:br/>
+        <w:t>When I am on the user’s edit page and select to add roles</w:t>
+      </w:r>
+      <w:r>
+        <w:rPr>
+          <w:rFonts w:ascii="Calibri" w:hAnsi="Calibri" w:cs="Calibri"/>
+        </w:rPr>
+        <w:br/>
+        <w:t>Then I can add roles that the user does not have</w:t>
+      </w:r>
+      <w:r>
+        <w:rPr>
+          <w:rFonts w:ascii="Calibri" w:hAnsi="Calibri" w:cs="Calibri"/>
+        </w:rPr>
+        <w:br/>
+      </w:r>
+    </w:p>
+    <w:p>
+      <w:pPr>
+        <w:rPr>
+          <w:rFonts w:ascii="Calibri" w:hAnsi="Calibri" w:cs="Calibri"/>
+        </w:rPr>
+      </w:pPr>
+      <w:r>
+        <w:rPr>
+          <w:rFonts w:ascii="Calibri" w:hAnsi="Calibri" w:cs="Calibri"/>
+        </w:rPr>
+        <w:br/>
+        <w:t>Remove roles</w:t>
+      </w:r>
+      <w:r>
+        <w:rPr>
+          <w:rFonts w:ascii="Calibri" w:hAnsi="Calibri" w:cs="Calibri"/>
+        </w:rPr>
+        <w:br/>
+      </w:r>
+      <w:r>
+        <w:rPr>
+          <w:rFonts w:ascii="Calibri" w:hAnsi="Calibri" w:cs="Calibri"/>
+        </w:rPr>
+        <w:t>As an Administrator</w:t>
+      </w:r>
+      <w:r>
+        <w:rPr>
+          <w:rFonts w:ascii="Calibri" w:hAnsi="Calibri" w:cs="Calibri"/>
+        </w:rPr>
+        <w:br/>
+        <w:t xml:space="preserve">I want to be able to </w:t>
+      </w:r>
+      <w:r>
+        <w:rPr>
+          <w:rFonts w:ascii="Calibri" w:hAnsi="Calibri" w:cs="Calibri"/>
+        </w:rPr>
+        <w:t xml:space="preserve">remove </w:t>
+      </w:r>
+      <w:r>
+        <w:rPr>
+          <w:rFonts w:ascii="Calibri" w:hAnsi="Calibri" w:cs="Calibri"/>
+        </w:rPr>
+        <w:t xml:space="preserve">roles </w:t>
+      </w:r>
+      <w:r>
+        <w:rPr>
+          <w:rFonts w:ascii="Calibri" w:hAnsi="Calibri" w:cs="Calibri"/>
+        </w:rPr>
+        <w:t xml:space="preserve">from </w:t>
+      </w:r>
+      <w:r>
+        <w:rPr>
+          <w:rFonts w:ascii="Calibri" w:hAnsi="Calibri" w:cs="Calibri"/>
+        </w:rPr>
+        <w:t>users</w:t>
+      </w:r>
+      <w:r>
+        <w:rPr>
+          <w:rFonts w:ascii="Calibri" w:hAnsi="Calibri" w:cs="Calibri"/>
+        </w:rPr>
+        <w:br/>
+        <w:t>So that I can manage user permissions</w:t>
+      </w:r>
+    </w:p>
+    <w:p>
+      <w:pPr>
+        <w:rPr>
+          <w:rFonts w:ascii="Calibri" w:hAnsi="Calibri" w:cs="Calibri"/>
+        </w:rPr>
+      </w:pPr>
+      <w:r>
+        <w:rPr>
+          <w:rFonts w:ascii="Calibri" w:hAnsi="Calibri" w:cs="Calibri"/>
+        </w:rPr>
+        <w:lastRenderedPageBreak/>
+        <w:t>Acceptance Criteria:</w:t>
+      </w:r>
+      <w:r>
+        <w:rPr>
+          <w:rFonts w:ascii="Calibri" w:hAnsi="Calibri" w:cs="Calibri"/>
+        </w:rPr>
+        <w:br/>
+      </w:r>
+      <w:r>
+        <w:rPr>
+          <w:rFonts w:ascii="Calibri" w:hAnsi="Calibri" w:cs="Calibri"/>
+        </w:rPr>
+        <w:t>Given that I have permissions to manage a user’s role</w:t>
+      </w:r>
+      <w:r>
+        <w:rPr>
+          <w:rFonts w:ascii="Calibri" w:hAnsi="Calibri" w:cs="Calibri"/>
+        </w:rPr>
+        <w:t xml:space="preserve"> and a user has at least one role assigned</w:t>
+      </w:r>
+      <w:r>
+        <w:rPr>
+          <w:rFonts w:ascii="Calibri" w:hAnsi="Calibri" w:cs="Calibri"/>
+        </w:rPr>
+        <w:br/>
+      </w:r>
+      <w:r>
+        <w:rPr>
+          <w:rFonts w:ascii="Calibri" w:hAnsi="Calibri" w:cs="Calibri"/>
+        </w:rPr>
+        <w:t>When I am on the user’s edit page</w:t>
+      </w:r>
+      <w:r>
+        <w:rPr>
+          <w:rFonts w:ascii="Calibri" w:hAnsi="Calibri" w:cs="Calibri"/>
+        </w:rPr>
+        <w:t xml:space="preserve"> and click to remove a specific role</w:t>
+      </w:r>
+      <w:r>
+        <w:rPr>
+          <w:rFonts w:ascii="Calibri" w:hAnsi="Calibri" w:cs="Calibri"/>
+        </w:rPr>
+        <w:br/>
+        <w:t>Then the role is removed from the user</w:t>
+      </w:r>
+      <w:r>
+        <w:rPr>
+          <w:rFonts w:ascii="Calibri" w:hAnsi="Calibri" w:cs="Calibri"/>
+        </w:rPr>
+        <w:t>’s list of roles and the user loses the associated permissions</w:t>
+      </w:r>
+    </w:p>
+    <w:p>
+      <w:pPr>
+        <w:rPr>
+          <w:rFonts w:ascii="Calibri" w:hAnsi="Calibri" w:cs="Calibri"/>
+        </w:rPr>
+      </w:pPr>
+    </w:p>
+    <w:p>
+      <w:pPr>
+        <w:rPr>
+          <w:rFonts w:ascii="Calibri" w:hAnsi="Calibri" w:cs="Calibri"/>
+        </w:rPr>
+      </w:pPr>
+      <w:r>
+        <w:rPr>
+          <w:rFonts w:ascii="Calibri" w:hAnsi="Calibri" w:cs="Calibri"/>
+        </w:rPr>
+        <w:t>Class Setup</w:t>
+      </w:r>
+      <w:r>
+        <w:rPr>
+          <w:rFonts w:ascii="Calibri" w:hAnsi="Calibri" w:cs="Calibri"/>
+        </w:rPr>
+        <w:br/>
+        <w:t>As a</w:t>
+      </w:r>
+      <w:r>
+        <w:rPr>
+          <w:rFonts w:ascii="Calibri" w:hAnsi="Calibri" w:cs="Calibri"/>
+        </w:rPr>
+        <w:t>n administrator</w:t>
+      </w:r>
+      <w:r>
+        <w:rPr>
+          <w:rFonts w:ascii="Calibri" w:hAnsi="Calibri" w:cs="Calibri"/>
+        </w:rPr>
+        <w:br/>
+        <w:t>I want to create single or recurring classes</w:t>
+      </w:r>
+      <w:r>
+        <w:rPr>
+          <w:rFonts w:ascii="Calibri" w:hAnsi="Calibri" w:cs="Calibri"/>
+        </w:rPr>
+        <w:br/>
+        <w:t>So that I can manage the schedule</w:t>
+      </w:r>
+    </w:p>
+    <w:p>
+      <w:pPr>
+        <w:rPr>
+          <w:rFonts w:ascii="Calibri" w:hAnsi="Calibri" w:cs="Calibri"/>
+        </w:rPr>
+      </w:pPr>
+      <w:r>
+        <w:rPr>
+          <w:rFonts w:ascii="Calibri" w:hAnsi="Calibri" w:cs="Calibri"/>
+        </w:rPr>
+        <w:t>Acceptance Criteria:</w:t>
+      </w:r>
+      <w:r>
+        <w:rPr>
+          <w:rFonts w:ascii="Calibri" w:hAnsi="Calibri" w:cs="Calibri"/>
+        </w:rPr>
+        <w:br/>
+        <w:t>Given I'm in the class management interface</w:t>
+      </w:r>
+      <w:r>
+        <w:rPr>
+          <w:rFonts w:ascii="Calibri" w:hAnsi="Calibri" w:cs="Calibri"/>
+        </w:rPr>
+        <w:br/>
+        <w:t>When I create a new class</w:t>
+      </w:r>
+      <w:r>
+        <w:rPr>
+          <w:rFonts w:ascii="Calibri" w:hAnsi="Calibri" w:cs="Calibri"/>
+        </w:rPr>
+        <w:br/>
+        <w:t>Then it appears in the schedule</w:t>
+      </w:r>
+    </w:p>
+    <w:p>
+      <w:pPr>
+        <w:rPr>
+          <w:rFonts w:ascii="Calibri" w:hAnsi="Calibri" w:cs="Calibri"/>
+        </w:rPr>
+      </w:pPr>
+    </w:p>
+    <w:p>
+      <w:pPr>
+        <w:rPr>
+          <w:rFonts w:ascii="Calibri" w:hAnsi="Calibri" w:cs="Calibri"/>
+        </w:rPr>
+      </w:pPr>
+      <w:r>
+        <w:rPr>
+          <w:rFonts w:ascii="Calibri" w:hAnsi="Calibri" w:cs="Calibri"/>
+        </w:rPr>
+        <w:t xml:space="preserve">Assign Coach to class </w:t>
+      </w:r>
+      <w:r>
+        <w:rPr>
+          <w:rFonts w:ascii="Calibri" w:hAnsi="Calibri" w:cs="Calibri"/>
+        </w:rPr>
+        <w:br/>
+        <w:t>As an administrator</w:t>
+      </w:r>
+      <w:r>
+        <w:rPr>
+          <w:rFonts w:ascii="Calibri" w:hAnsi="Calibri" w:cs="Calibri"/>
+        </w:rPr>
+        <w:br/>
+        <w:t>I want to be able to assign a different coach to a class</w:t>
+      </w:r>
+      <w:r>
+        <w:rPr>
+          <w:rFonts w:ascii="Calibri" w:hAnsi="Calibri" w:cs="Calibri"/>
+        </w:rPr>
+        <w:br/>
+        <w:t xml:space="preserve">So that coaches can be easily swapped </w:t>
+      </w:r>
+    </w:p>
+    <w:p>
+      <w:pPr>
+        <w:rPr>
+          <w:rFonts w:ascii="Calibri" w:hAnsi="Calibri" w:cs="Calibri"/>
+        </w:rPr>
+      </w:pPr>
+      <w:r>
+        <w:rPr>
+          <w:rFonts w:ascii="Calibri" w:hAnsi="Calibri" w:cs="Calibri"/>
+        </w:rPr>
+        <w:t>Acceptance Criteria:</w:t>
+      </w:r>
+      <w:r>
+        <w:rPr>
+          <w:rFonts w:ascii="Calibri" w:hAnsi="Calibri" w:cs="Calibri"/>
+        </w:rPr>
+        <w:br/>
+        <w:t>Given that I am on the schedule page of the dashboard</w:t>
+      </w:r>
+      <w:r>
+        <w:rPr>
+          <w:rFonts w:ascii="Calibri" w:hAnsi="Calibri" w:cs="Calibri"/>
+        </w:rPr>
+        <w:br/>
+        <w:t>When I click on a class in the schedule</w:t>
+      </w:r>
+      <w:r>
+        <w:rPr>
+          <w:rFonts w:ascii="Calibri" w:hAnsi="Calibri" w:cs="Calibri"/>
+        </w:rPr>
+        <w:br/>
+        <w:t>Then I can edit the class details and assign a coach</w:t>
+      </w:r>
+    </w:p>
+    <w:p>
+      <w:pPr>
+        <w:rPr>
+          <w:rFonts w:ascii="Calibri" w:hAnsi="Calibri" w:cs="Calibri"/>
+        </w:rPr>
+      </w:pPr>
+    </w:p>
+    <w:p>
+      <w:pPr>
+        <w:rPr>
+          <w:rFonts w:ascii="Calibri" w:hAnsi="Calibri" w:cs="Calibri"/>
+        </w:rPr>
+      </w:pPr>
+      <w:r>
+        <w:rPr>
+          <w:rFonts w:ascii="Calibri" w:hAnsi="Calibri" w:cs="Calibri"/>
+        </w:rPr>
+        <w:t>Register Coach:</w:t>
+      </w:r>
+      <w:r>
+        <w:rPr>
+          <w:rFonts w:ascii="Calibri" w:hAnsi="Calibri" w:cs="Calibri"/>
+        </w:rPr>
+        <w:br/>
+        <w:t>As an administrator</w:t>
+      </w:r>
+      <w:r>
+        <w:rPr>
+          <w:rFonts w:ascii="Calibri" w:hAnsi="Calibri" w:cs="Calibri"/>
+        </w:rPr>
+        <w:br/>
+        <w:t>I want to be able to register coaches on my dashboard</w:t>
+      </w:r>
+      <w:r>
+        <w:rPr>
+          <w:rFonts w:ascii="Calibri" w:hAnsi="Calibri" w:cs="Calibri"/>
+        </w:rPr>
+        <w:br/>
+        <w:t>So that the coach assignment process becomes faster</w:t>
+      </w:r>
+    </w:p>
+    <w:p>
+      <w:pPr>
+        <w:rPr>
+          <w:rFonts w:ascii="Calibri" w:hAnsi="Calibri" w:cs="Calibri"/>
+        </w:rPr>
+      </w:pPr>
+      <w:r>
+        <w:rPr>
+          <w:rFonts w:ascii="Calibri" w:hAnsi="Calibri" w:cs="Calibri"/>
+        </w:rPr>
+        <w:t>Acceptance criteria:</w:t>
+      </w:r>
+      <w:r>
+        <w:rPr>
+          <w:rFonts w:ascii="Calibri" w:hAnsi="Calibri" w:cs="Calibri"/>
+        </w:rPr>
+        <w:br/>
+        <w:t>Given that the coach is not already a registered user and I have the coach’s details</w:t>
+      </w:r>
+      <w:r>
+        <w:rPr>
+          <w:rFonts w:ascii="Calibri" w:hAnsi="Calibri" w:cs="Calibri"/>
+        </w:rPr>
+        <w:br/>
+        <w:t xml:space="preserve">When I input the </w:t>
+      </w:r>
+      <w:proofErr w:type="gramStart"/>
+      <w:r>
+        <w:rPr>
+          <w:rFonts w:ascii="Calibri" w:hAnsi="Calibri" w:cs="Calibri"/>
+        </w:rPr>
+        <w:t>coaches</w:t>
+      </w:r>
+      <w:proofErr w:type="gramEnd"/>
+      <w:r>
+        <w:rPr>
+          <w:rFonts w:ascii="Calibri" w:hAnsi="Calibri" w:cs="Calibri"/>
+        </w:rPr>
+        <w:t xml:space="preserve"> details and register them</w:t>
+      </w:r>
+      <w:r>
+        <w:rPr>
+          <w:rFonts w:ascii="Calibri" w:hAnsi="Calibri" w:cs="Calibri"/>
+        </w:rPr>
+        <w:br/>
+        <w:t>Then the coach becomes a user with the coach role and can log in as a coach</w:t>
+      </w:r>
+    </w:p>
+    <w:p>
+      <w:pPr>
+        <w:rPr>
+          <w:rFonts w:ascii="Calibri" w:hAnsi="Calibri" w:cs="Calibri"/>
+        </w:rPr>
+      </w:pPr>
+    </w:p>
+    <w:p>
+      <w:pPr>
+        <w:rPr>
+          <w:rFonts w:ascii="Calibri" w:hAnsi="Calibri" w:cs="Calibri"/>
+        </w:rPr>
+      </w:pPr>
+      <w:r>
+        <w:rPr>
+          <w:rFonts w:ascii="Calibri" w:hAnsi="Calibri" w:cs="Calibri"/>
+        </w:rPr>
+        <w:t>Admin notifications</w:t>
+      </w:r>
+      <w:r>
+        <w:rPr>
+          <w:rFonts w:ascii="Calibri" w:hAnsi="Calibri" w:cs="Calibri"/>
+        </w:rPr>
+        <w:br/>
+        <w:t>As an administrator</w:t>
+      </w:r>
+      <w:r>
+        <w:rPr>
+          <w:rFonts w:ascii="Calibri" w:hAnsi="Calibri" w:cs="Calibri"/>
+        </w:rPr>
+        <w:br/>
+        <w:t>I want to see important notifications on my dashboard</w:t>
+      </w:r>
+      <w:r>
+        <w:rPr>
+          <w:rFonts w:ascii="Calibri" w:hAnsi="Calibri" w:cs="Calibri"/>
+        </w:rPr>
+        <w:br/>
+        <w:t>So that I am updated with any new events happening in the system</w:t>
+      </w:r>
+    </w:p>
+    <w:p>
+      <w:pPr>
+        <w:rPr>
+          <w:rFonts w:ascii="Calibri" w:hAnsi="Calibri" w:cs="Calibri"/>
+        </w:rPr>
+      </w:pPr>
+      <w:r>
+        <w:rPr>
+          <w:rFonts w:ascii="Calibri" w:hAnsi="Calibri" w:cs="Calibri"/>
+        </w:rPr>
+        <w:t>Acceptance criteria:</w:t>
+      </w:r>
+      <w:r>
+        <w:rPr>
+          <w:rFonts w:ascii="Calibri" w:hAnsi="Calibri" w:cs="Calibri"/>
+        </w:rPr>
+        <w:br/>
+        <w:t>Given that an event requiring notification happens</w:t>
+      </w:r>
+      <w:r>
+        <w:rPr>
+          <w:rFonts w:ascii="Calibri" w:hAnsi="Calibri" w:cs="Calibri"/>
+        </w:rPr>
+        <w:br/>
+        <w:t>When I open the dashboard</w:t>
+      </w:r>
+      <w:r>
+        <w:rPr>
+          <w:rFonts w:ascii="Calibri" w:hAnsi="Calibri" w:cs="Calibri"/>
+        </w:rPr>
+        <w:br/>
+        <w:t xml:space="preserve">Then the notification is shown </w:t>
+      </w:r>
+    </w:p>
+    <w:p>
+      <w:pPr>
+        <w:rPr>
+          <w:rFonts w:ascii="Calibri" w:hAnsi="Calibri" w:cs="Calibri"/>
+        </w:rPr>
+      </w:pPr>
+      <w:r>
+        <w:rPr>
+          <w:rFonts w:ascii="Calibri" w:hAnsi="Calibri" w:cs="Calibri"/>
+        </w:rPr>
+        <w:lastRenderedPageBreak/>
+        <w:t>Read notification</w:t>
+      </w:r>
+      <w:r>
+        <w:rPr>
+          <w:rFonts w:ascii="Calibri" w:hAnsi="Calibri" w:cs="Calibri"/>
+        </w:rPr>
+        <w:br/>
+        <w:t>As an administrator</w:t>
+      </w:r>
+      <w:r>
+        <w:rPr>
+          <w:rFonts w:ascii="Calibri" w:hAnsi="Calibri" w:cs="Calibri"/>
+        </w:rPr>
+        <w:br/>
+        <w:t>I want to mark notifications as read</w:t>
+      </w:r>
+      <w:r>
+        <w:rPr>
+          <w:rFonts w:ascii="Calibri" w:hAnsi="Calibri" w:cs="Calibri"/>
+        </w:rPr>
+        <w:br/>
+        <w:t>So that I do not see the same notification twice</w:t>
+      </w:r>
+    </w:p>
+    <w:p>
+      <w:pPr>
+        <w:rPr>
+          <w:rFonts w:ascii="Calibri" w:hAnsi="Calibri" w:cs="Calibri"/>
+        </w:rPr>
+      </w:pPr>
+      <w:r>
+        <w:rPr>
+          <w:rFonts w:ascii="Calibri" w:hAnsi="Calibri" w:cs="Calibri"/>
+        </w:rPr>
+        <w:t>Acceptance criteria:</w:t>
+      </w:r>
+      <w:r>
+        <w:rPr>
+          <w:rFonts w:ascii="Calibri" w:hAnsi="Calibri" w:cs="Calibri"/>
+        </w:rPr>
+        <w:br/>
+        <w:t>Given that I have read a notification</w:t>
+      </w:r>
+      <w:r>
+        <w:rPr>
+          <w:rFonts w:ascii="Calibri" w:hAnsi="Calibri" w:cs="Calibri"/>
+        </w:rPr>
+        <w:br/>
+        <w:t>When I open my dashboard again</w:t>
+      </w:r>
+      <w:r>
+        <w:rPr>
+          <w:rFonts w:ascii="Calibri" w:hAnsi="Calibri" w:cs="Calibri"/>
+        </w:rPr>
+        <w:br/>
+        <w:t>Then it will not pop up again</w:t>
+      </w:r>
+      <w:r>
+        <w:rPr>
+          <w:rFonts w:ascii="Calibri" w:hAnsi="Calibri" w:cs="Calibri"/>
+        </w:rPr>
+        <w:br/>
+      </w:r>
+    </w:p>
+    <w:p>
+      <w:pPr>
+        <w:rPr>
+          <w:rFonts w:ascii="Calibri" w:hAnsi="Calibri" w:cs="Calibri"/>
+        </w:rPr>
+      </w:pPr>
+    </w:p>
+    <w:p>
+      <w:pPr>
+        <w:rPr>
+          <w:rFonts w:ascii="Calibri" w:hAnsi="Calibri" w:cs="Calibri"/>
+        </w:rPr>
+      </w:pPr>
+    </w:p>
     <w:sectPr>
       <w:pgSz w:w="11906" w:h="16838"/>
       <w:pgMar w:top="1440" w:right="1440" w:bottom="1440" w:left="1440" w:header="708" w:footer="708" w:gutter="0"/>
